--- a/MSB/Zookeep/4、原理.docx
+++ b/MSB/Zookeep/4、原理.docx
@@ -24,6 +24,7 @@
     <w:p>
       <w:pPr>
         <w:numPr>
+          <w:ilvl w:val="0"/>
           <w:numId w:val="0"/>
         </w:numPr>
         <w:ind w:firstLine="420" w:firstLineChars="0"/>
@@ -43,6 +44,7 @@
     <w:p>
       <w:pPr>
         <w:numPr>
+          <w:ilvl w:val="0"/>
           <w:numId w:val="0"/>
         </w:numPr>
         <w:ind w:firstLine="420" w:firstLineChars="0"/>
@@ -62,6 +64,7 @@
     <w:p>
       <w:pPr>
         <w:numPr>
+          <w:ilvl w:val="0"/>
           <w:numId w:val="0"/>
         </w:numPr>
         <w:ind w:firstLine="420" w:firstLineChars="0"/>
@@ -117,6 +120,7 @@
     <w:p>
       <w:pPr>
         <w:numPr>
+          <w:ilvl w:val="0"/>
           <w:numId w:val="0"/>
         </w:numPr>
         <w:rPr>
@@ -156,6 +160,7 @@
     <w:p>
       <w:pPr>
         <w:numPr>
+          <w:ilvl w:val="0"/>
           <w:numId w:val="0"/>
         </w:numPr>
         <w:ind w:leftChars="0" w:firstLine="420" w:firstLineChars="0"/>
@@ -175,6 +180,7 @@
     <w:p>
       <w:pPr>
         <w:numPr>
+          <w:ilvl w:val="0"/>
           <w:numId w:val="0"/>
         </w:numPr>
         <w:ind w:left="420" w:leftChars="0" w:firstLine="420" w:firstLineChars="0"/>
@@ -194,6 +200,7 @@
     <w:p>
       <w:pPr>
         <w:numPr>
+          <w:ilvl w:val="0"/>
           <w:numId w:val="0"/>
         </w:numPr>
         <w:ind w:left="420" w:leftChars="0" w:firstLine="420" w:firstLineChars="0"/>
@@ -206,6 +213,7 @@
     <w:p>
       <w:pPr>
         <w:numPr>
+          <w:ilvl w:val="0"/>
           <w:numId w:val="0"/>
         </w:numPr>
         <w:ind w:left="420" w:leftChars="0" w:firstLine="420" w:firstLineChars="0"/>
@@ -225,6 +233,7 @@
     <w:p>
       <w:pPr>
         <w:numPr>
+          <w:ilvl w:val="0"/>
           <w:numId w:val="0"/>
         </w:numPr>
         <w:ind w:left="420" w:leftChars="0" w:firstLine="420" w:firstLineChars="0"/>
@@ -280,6 +289,7 @@
     <w:p>
       <w:pPr>
         <w:numPr>
+          <w:ilvl w:val="0"/>
           <w:numId w:val="0"/>
         </w:numPr>
         <w:ind w:left="420" w:leftChars="0" w:firstLine="420" w:firstLineChars="0"/>
@@ -335,6 +345,7 @@
     <w:p>
       <w:pPr>
         <w:numPr>
+          <w:ilvl w:val="0"/>
           <w:numId w:val="0"/>
         </w:numPr>
         <w:ind w:leftChars="0" w:firstLine="420" w:firstLineChars="0"/>
@@ -347,6 +358,7 @@
     <w:p>
       <w:pPr>
         <w:numPr>
+          <w:ilvl w:val="0"/>
           <w:numId w:val="0"/>
         </w:numPr>
         <w:ind w:leftChars="0" w:firstLine="420" w:firstLineChars="0"/>
@@ -402,6 +414,7 @@
     <w:p>
       <w:pPr>
         <w:numPr>
+          <w:ilvl w:val="0"/>
           <w:numId w:val="0"/>
         </w:numPr>
         <w:ind w:leftChars="0" w:firstLine="420" w:firstLineChars="0"/>
@@ -414,6 +427,7 @@
     <w:p>
       <w:pPr>
         <w:numPr>
+          <w:ilvl w:val="0"/>
           <w:numId w:val="0"/>
         </w:numPr>
         <w:ind w:leftChars="0" w:firstLine="420" w:firstLineChars="0"/>
@@ -454,6 +468,7 @@
     <w:p>
       <w:pPr>
         <w:numPr>
+          <w:ilvl w:val="0"/>
           <w:numId w:val="0"/>
         </w:numPr>
         <w:ind w:leftChars="0" w:firstLine="420" w:firstLineChars="0"/>
@@ -473,6 +488,7 @@
     <w:p>
       <w:pPr>
         <w:numPr>
+          <w:ilvl w:val="0"/>
           <w:numId w:val="0"/>
         </w:numPr>
         <w:ind w:leftChars="0" w:firstLine="420" w:firstLineChars="0"/>
@@ -492,6 +508,7 @@
     <w:p>
       <w:pPr>
         <w:numPr>
+          <w:ilvl w:val="0"/>
           <w:numId w:val="0"/>
         </w:numPr>
         <w:ind w:firstLine="420" w:firstLineChars="0"/>
@@ -551,6 +568,7 @@
     <w:p>
       <w:pPr>
         <w:numPr>
+          <w:ilvl w:val="0"/>
           <w:numId w:val="0"/>
         </w:numPr>
         <w:ind w:left="840" w:leftChars="0"/>
@@ -612,6 +630,7 @@
     <w:p>
       <w:pPr>
         <w:numPr>
+          <w:ilvl w:val="0"/>
           <w:numId w:val="0"/>
         </w:numPr>
         <w:ind w:left="840" w:leftChars="0"/>
@@ -625,6 +644,7 @@
     <w:p>
       <w:pPr>
         <w:numPr>
+          <w:ilvl w:val="0"/>
           <w:numId w:val="0"/>
         </w:numPr>
         <w:ind w:left="840" w:leftChars="0"/>
@@ -730,6 +750,7 @@
     <w:p>
       <w:pPr>
         <w:numPr>
+          <w:ilvl w:val="0"/>
           <w:numId w:val="0"/>
         </w:numPr>
         <w:ind w:leftChars="0" w:firstLine="420" w:firstLineChars="0"/>
@@ -749,6 +770,7 @@
     <w:p>
       <w:pPr>
         <w:numPr>
+          <w:ilvl w:val="0"/>
           <w:numId w:val="0"/>
         </w:numPr>
         <w:ind w:leftChars="0" w:firstLine="420" w:firstLineChars="0"/>
@@ -757,6 +779,7 @@
           <w:lang w:val="en-US" w:eastAsia="zh-CN"/>
         </w:rPr>
       </w:pPr>
+      <w:bookmarkStart w:id="0" w:name="_GoBack"/>
       <w:r>
         <w:rPr>
           <w:rFonts w:hint="default"/>
@@ -764,8 +787,8 @@
         </w:rPr>
         <w:drawing>
           <wp:inline distT="0" distB="0" distL="114300" distR="114300">
-            <wp:extent cx="5213985" cy="2015490"/>
-            <wp:effectExtent l="0" t="0" r="13335" b="11430"/>
+            <wp:extent cx="6247130" cy="2414905"/>
+            <wp:effectExtent l="0" t="0" r="1270" b="8255"/>
             <wp:docPr id="8" name="图片 8" descr="20210703155751"/>
             <wp:cNvGraphicFramePr>
               <a:graphicFrameLocks xmlns:a="http://schemas.openxmlformats.org/drawingml/2006/main" noChangeAspect="1"/>
@@ -788,7 +811,7 @@
                   <pic:spPr>
                     <a:xfrm>
                       <a:off x="0" y="0"/>
-                      <a:ext cx="5213985" cy="2015490"/>
+                      <a:ext cx="6247130" cy="2414905"/>
                     </a:xfrm>
                     <a:prstGeom prst="rect">
                       <a:avLst/>
@@ -800,10 +823,12 @@
           </wp:inline>
         </w:drawing>
       </w:r>
-    </w:p>
-    <w:p>
-      <w:pPr>
-        <w:numPr>
+      <w:bookmarkEnd w:id="0"/>
+    </w:p>
+    <w:p>
+      <w:pPr>
+        <w:numPr>
+          <w:ilvl w:val="0"/>
           <w:numId w:val="0"/>
         </w:numPr>
         <w:ind w:leftChars="0" w:firstLine="420" w:firstLineChars="0"/>
@@ -812,12 +837,11 @@
           <w:lang w:val="en-US" w:eastAsia="zh-CN"/>
         </w:rPr>
       </w:pPr>
-      <w:bookmarkStart w:id="0" w:name="_GoBack"/>
-      <w:bookmarkEnd w:id="0"/>
-    </w:p>
-    <w:p>
-      <w:pPr>
-        <w:numPr>
+    </w:p>
+    <w:p>
+      <w:pPr>
+        <w:numPr>
+          <w:ilvl w:val="0"/>
           <w:numId w:val="0"/>
         </w:numPr>
         <w:ind w:leftChars="0" w:firstLine="420" w:firstLineChars="0"/>
@@ -857,6 +881,7 @@
     <w:p>
       <w:pPr>
         <w:numPr>
+          <w:ilvl w:val="0"/>
           <w:numId w:val="0"/>
         </w:numPr>
         <w:ind w:left="420" w:leftChars="0" w:firstLine="420" w:firstLineChars="0"/>
@@ -876,6 +901,7 @@
     <w:p>
       <w:pPr>
         <w:numPr>
+          <w:ilvl w:val="0"/>
           <w:numId w:val="0"/>
         </w:numPr>
         <w:ind w:left="420" w:leftChars="0" w:firstLine="420" w:firstLineChars="0"/>
@@ -915,6 +941,7 @@
     <w:p>
       <w:pPr>
         <w:numPr>
+          <w:ilvl w:val="0"/>
           <w:numId w:val="0"/>
         </w:numPr>
         <w:ind w:left="420" w:leftChars="0" w:firstLine="420" w:firstLineChars="0"/>
@@ -934,6 +961,7 @@
     <w:p>
       <w:pPr>
         <w:numPr>
+          <w:ilvl w:val="0"/>
           <w:numId w:val="0"/>
         </w:numPr>
         <w:ind w:left="420" w:leftChars="0" w:firstLine="420" w:firstLineChars="0"/>
@@ -953,6 +981,7 @@
     <w:p>
       <w:pPr>
         <w:numPr>
+          <w:ilvl w:val="0"/>
           <w:numId w:val="0"/>
         </w:numPr>
         <w:ind w:leftChars="0" w:firstLine="420" w:firstLineChars="0"/>
@@ -965,6 +994,7 @@
     <w:p>
       <w:pPr>
         <w:numPr>
+          <w:ilvl w:val="0"/>
           <w:numId w:val="0"/>
         </w:numPr>
         <w:ind w:leftChars="0" w:firstLine="420" w:firstLineChars="0"/>
@@ -1148,7 +1178,7 @@
     <w:lsdException w:unhideWhenUsed="0" w:uiPriority="0" w:semiHidden="0" w:name="HTML Sample"/>
     <w:lsdException w:unhideWhenUsed="0" w:uiPriority="0" w:semiHidden="0" w:name="HTML Typewriter"/>
     <w:lsdException w:unhideWhenUsed="0" w:uiPriority="0" w:semiHidden="0" w:name="HTML Variable"/>
-    <w:lsdException w:unhideWhenUsed="0" w:uiPriority="0" w:name="Normal Table"/>
+    <w:lsdException w:qFormat="1" w:unhideWhenUsed="0" w:uiPriority="0" w:name="Normal Table"/>
     <w:lsdException w:unhideWhenUsed="0" w:uiPriority="0" w:semiHidden="0" w:name="annotation subject"/>
     <w:lsdException w:unhideWhenUsed="0" w:uiPriority="0" w:semiHidden="0" w:name="Table Simple 1"/>
     <w:lsdException w:unhideWhenUsed="0" w:uiPriority="0" w:semiHidden="0" w:name="Table Simple 2"/>
@@ -1318,6 +1348,7 @@
   <w:style w:type="table" w:default="1" w:styleId="2">
     <w:name w:val="Normal Table"/>
     <w:semiHidden/>
+    <w:qFormat/>
     <w:uiPriority w:val="0"/>
     <w:tblPr>
       <w:tblCellMar>
